--- a/DB Labs/Lab5/Отчет.docx
+++ b/DB Labs/Lab5/Отчет.docx
@@ -529,6 +529,56 @@
               <w:sz w:val="28"/>
               <w:szCs w:val="28"/>
             </w:rPr>
+            <w:t>4</w:t>
+          </w:r>
+        </w:p>
+        <w:p>
+          <w:pPr>
+            <w:pStyle w:val="11"/>
+            <w:tabs>
+              <w:tab w:val="right" w:leader="dot" w:pos="9339"/>
+            </w:tabs>
+            <w:rPr>
+              <w:rFonts w:ascii="Times New Roman" w:hAnsi="Times New Roman" w:cs="Times New Roman"/>
+              <w:b w:val="0"/>
+              <w:bCs/>
+              <w:noProof/>
+              <w:sz w:val="28"/>
+              <w:szCs w:val="28"/>
+              <w:lang w:eastAsia="ja-JP"/>
+            </w:rPr>
+          </w:pPr>
+          <w:r>
+            <w:rPr>
+              <w:rFonts w:ascii="Times New Roman" w:hAnsi="Times New Roman" w:cs="Times New Roman"/>
+              <w:b w:val="0"/>
+              <w:bCs/>
+              <w:noProof/>
+              <w:sz w:val="28"/>
+              <w:szCs w:val="28"/>
+            </w:rPr>
+            <w:t>2 ТЕХНОЛОГИЯ РЕАЛИЗАЦИИ</w:t>
+          </w:r>
+          <w:r>
+            <w:rPr>
+              <w:rFonts w:ascii="Times New Roman" w:hAnsi="Times New Roman" w:cs="Times New Roman"/>
+              <w:b w:val="0"/>
+              <w:bCs/>
+              <w:noProof/>
+              <w:sz w:val="28"/>
+              <w:szCs w:val="28"/>
+            </w:rPr>
+            <w:tab/>
+          </w:r>
+          <w:r>
+            <w:rPr>
+              <w:rFonts w:ascii="Times New Roman" w:hAnsi="Times New Roman" w:cs="Times New Roman"/>
+              <w:b w:val="0"/>
+              <w:bCs/>
+              <w:noProof/>
+              <w:sz w:val="28"/>
+              <w:szCs w:val="28"/>
+            </w:rPr>
             <w:fldChar w:fldCharType="begin"/>
           </w:r>
           <w:r>
@@ -611,7 +661,7 @@
               <w:sz w:val="28"/>
               <w:szCs w:val="28"/>
             </w:rPr>
-            <w:t>2 ТЕХНОЛОГИЯ РЕАЛИЗАЦИИ</w:t>
+            <w:t>2.1 Архитектура приложения</w:t>
           </w:r>
           <w:r>
             <w:rPr>
@@ -715,6 +765,17 @@
               <w:sz w:val="28"/>
               <w:szCs w:val="28"/>
             </w:rPr>
+            <w:t>2.</w:t>
+          </w:r>
+          <w:r>
+            <w:rPr>
+              <w:rFonts w:ascii="Times New Roman" w:hAnsi="Times New Roman" w:cs="Times New Roman"/>
+              <w:b w:val="0"/>
+              <w:bCs/>
+              <w:noProof/>
+              <w:sz w:val="28"/>
+              <w:szCs w:val="28"/>
+            </w:rPr>
             <w:t>2</w:t>
           </w:r>
           <w:r>
@@ -726,7 +787,7 @@
               <w:sz w:val="28"/>
               <w:szCs w:val="28"/>
             </w:rPr>
-            <w:t>.1</w:t>
+            <w:t xml:space="preserve"> </w:t>
           </w:r>
           <w:r>
             <w:rPr>
@@ -737,7 +798,7 @@
               <w:sz w:val="28"/>
               <w:szCs w:val="28"/>
             </w:rPr>
-            <w:t xml:space="preserve"> </w:t>
+            <w:t xml:space="preserve">Ключевые </w:t>
           </w:r>
           <w:r>
             <w:rPr>
@@ -747,8 +808,9 @@
               <w:noProof/>
               <w:sz w:val="28"/>
               <w:szCs w:val="28"/>
-            </w:rPr>
-            <w:t>Архитектура приложения</w:t>
+              <w:lang w:val="en-US"/>
+            </w:rPr>
+            <w:t>JavaScript</w:t>
           </w:r>
           <w:r>
             <w:rPr>
@@ -759,6 +821,17 @@
               <w:sz w:val="28"/>
               <w:szCs w:val="28"/>
             </w:rPr>
+            <w:t>-функции</w:t>
+          </w:r>
+          <w:r>
+            <w:rPr>
+              <w:rFonts w:ascii="Times New Roman" w:hAnsi="Times New Roman" w:cs="Times New Roman"/>
+              <w:b w:val="0"/>
+              <w:bCs/>
+              <w:noProof/>
+              <w:sz w:val="28"/>
+              <w:szCs w:val="28"/>
+            </w:rPr>
             <w:tab/>
           </w:r>
           <w:r>
@@ -770,61 +843,7 @@
               <w:sz w:val="28"/>
               <w:szCs w:val="28"/>
             </w:rPr>
-            <w:fldChar w:fldCharType="begin"/>
-          </w:r>
-          <w:r>
-            <w:rPr>
-              <w:rFonts w:ascii="Times New Roman" w:hAnsi="Times New Roman" w:cs="Times New Roman"/>
-              <w:b w:val="0"/>
-              <w:bCs/>
-              <w:noProof/>
-              <w:sz w:val="28"/>
-              <w:szCs w:val="28"/>
-            </w:rPr>
-            <w:instrText xml:space="preserve"> PAGEREF _Toc272480912 \h </w:instrText>
-          </w:r>
-          <w:r>
-            <w:rPr>
-              <w:rFonts w:ascii="Times New Roman" w:hAnsi="Times New Roman" w:cs="Times New Roman"/>
-              <w:b w:val="0"/>
-              <w:bCs/>
-              <w:noProof/>
-              <w:sz w:val="28"/>
-              <w:szCs w:val="28"/>
-            </w:rPr>
-          </w:r>
-          <w:r>
-            <w:rPr>
-              <w:rFonts w:ascii="Times New Roman" w:hAnsi="Times New Roman" w:cs="Times New Roman"/>
-              <w:b w:val="0"/>
-              <w:bCs/>
-              <w:noProof/>
-              <w:sz w:val="28"/>
-              <w:szCs w:val="28"/>
-            </w:rPr>
-            <w:fldChar w:fldCharType="separate"/>
-          </w:r>
-          <w:r>
-            <w:rPr>
-              <w:rFonts w:ascii="Times New Roman" w:hAnsi="Times New Roman" w:cs="Times New Roman"/>
-              <w:b w:val="0"/>
-              <w:bCs/>
-              <w:noProof/>
-              <w:sz w:val="28"/>
-              <w:szCs w:val="28"/>
-            </w:rPr>
-            <w:t>5</w:t>
-          </w:r>
-          <w:r>
-            <w:rPr>
-              <w:rFonts w:ascii="Times New Roman" w:hAnsi="Times New Roman" w:cs="Times New Roman"/>
-              <w:b w:val="0"/>
-              <w:bCs/>
-              <w:noProof/>
-              <w:sz w:val="28"/>
-              <w:szCs w:val="28"/>
-            </w:rPr>
-            <w:fldChar w:fldCharType="end"/>
+            <w:t>6</w:t>
           </w:r>
         </w:p>
         <w:p>
@@ -852,7 +871,7 @@
               <w:sz w:val="28"/>
               <w:szCs w:val="28"/>
             </w:rPr>
-            <w:t>2</w:t>
+            <w:t>2.</w:t>
           </w:r>
           <w:r>
             <w:rPr>
@@ -863,7 +882,29 @@
               <w:sz w:val="28"/>
               <w:szCs w:val="28"/>
             </w:rPr>
-            <w:t xml:space="preserve">.2 </w:t>
+            <w:t>3</w:t>
+          </w:r>
+          <w:r>
+            <w:rPr>
+              <w:rFonts w:ascii="Times New Roman" w:hAnsi="Times New Roman" w:cs="Times New Roman"/>
+              <w:b w:val="0"/>
+              <w:bCs/>
+              <w:noProof/>
+              <w:sz w:val="28"/>
+              <w:szCs w:val="28"/>
+            </w:rPr>
+            <w:t xml:space="preserve"> </w:t>
+          </w:r>
+          <w:r>
+            <w:rPr>
+              <w:rFonts w:ascii="Times New Roman" w:hAnsi="Times New Roman" w:cs="Times New Roman"/>
+              <w:b w:val="0"/>
+              <w:bCs/>
+              <w:noProof/>
+              <w:sz w:val="28"/>
+              <w:szCs w:val="28"/>
+            </w:rPr>
+            <w:t xml:space="preserve">Ключевые </w:t>
           </w:r>
           <w:r>
             <w:rPr>
@@ -875,7 +916,7 @@
               <w:szCs w:val="28"/>
               <w:lang w:val="en-US"/>
             </w:rPr>
-            <w:t>SQL</w:t>
+            <w:t>PHP</w:t>
           </w:r>
           <w:r>
             <w:rPr>
@@ -886,7 +927,7 @@
               <w:sz w:val="28"/>
               <w:szCs w:val="28"/>
             </w:rPr>
-            <w:t>-запросы</w:t>
+            <w:t>-функции</w:t>
           </w:r>
           <w:r>
             <w:rPr>
@@ -908,61 +949,7 @@
               <w:sz w:val="28"/>
               <w:szCs w:val="28"/>
             </w:rPr>
-            <w:fldChar w:fldCharType="begin"/>
-          </w:r>
-          <w:r>
-            <w:rPr>
-              <w:rFonts w:ascii="Times New Roman" w:hAnsi="Times New Roman" w:cs="Times New Roman"/>
-              <w:b w:val="0"/>
-              <w:bCs/>
-              <w:noProof/>
-              <w:sz w:val="28"/>
-              <w:szCs w:val="28"/>
-            </w:rPr>
-            <w:instrText xml:space="preserve"> PAGEREF _Toc272480912 \h </w:instrText>
-          </w:r>
-          <w:r>
-            <w:rPr>
-              <w:rFonts w:ascii="Times New Roman" w:hAnsi="Times New Roman" w:cs="Times New Roman"/>
-              <w:b w:val="0"/>
-              <w:bCs/>
-              <w:noProof/>
-              <w:sz w:val="28"/>
-              <w:szCs w:val="28"/>
-            </w:rPr>
-          </w:r>
-          <w:r>
-            <w:rPr>
-              <w:rFonts w:ascii="Times New Roman" w:hAnsi="Times New Roman" w:cs="Times New Roman"/>
-              <w:b w:val="0"/>
-              <w:bCs/>
-              <w:noProof/>
-              <w:sz w:val="28"/>
-              <w:szCs w:val="28"/>
-            </w:rPr>
-            <w:fldChar w:fldCharType="separate"/>
-          </w:r>
-          <w:r>
-            <w:rPr>
-              <w:rFonts w:ascii="Times New Roman" w:hAnsi="Times New Roman" w:cs="Times New Roman"/>
-              <w:b w:val="0"/>
-              <w:bCs/>
-              <w:noProof/>
-              <w:sz w:val="28"/>
-              <w:szCs w:val="28"/>
-            </w:rPr>
-            <w:t>5</w:t>
-          </w:r>
-          <w:r>
-            <w:rPr>
-              <w:rFonts w:ascii="Times New Roman" w:hAnsi="Times New Roman" w:cs="Times New Roman"/>
-              <w:b w:val="0"/>
-              <w:bCs/>
-              <w:noProof/>
-              <w:sz w:val="28"/>
-              <w:szCs w:val="28"/>
-            </w:rPr>
-            <w:fldChar w:fldCharType="end"/>
+            <w:t>6</w:t>
           </w:r>
         </w:p>
         <w:p>
@@ -990,6 +977,112 @@
               <w:sz w:val="28"/>
               <w:szCs w:val="28"/>
             </w:rPr>
+            <w:t>2.</w:t>
+          </w:r>
+          <w:r>
+            <w:rPr>
+              <w:rFonts w:ascii="Times New Roman" w:hAnsi="Times New Roman" w:cs="Times New Roman"/>
+              <w:b w:val="0"/>
+              <w:bCs/>
+              <w:noProof/>
+              <w:sz w:val="28"/>
+              <w:szCs w:val="28"/>
+            </w:rPr>
+            <w:t>4</w:t>
+          </w:r>
+          <w:r>
+            <w:rPr>
+              <w:rFonts w:ascii="Times New Roman" w:hAnsi="Times New Roman" w:cs="Times New Roman"/>
+              <w:b w:val="0"/>
+              <w:bCs/>
+              <w:noProof/>
+              <w:sz w:val="28"/>
+              <w:szCs w:val="28"/>
+            </w:rPr>
+            <w:t xml:space="preserve"> </w:t>
+          </w:r>
+          <w:r>
+            <w:rPr>
+              <w:rFonts w:ascii="Times New Roman" w:hAnsi="Times New Roman" w:cs="Times New Roman"/>
+              <w:b w:val="0"/>
+              <w:bCs/>
+              <w:noProof/>
+              <w:sz w:val="28"/>
+              <w:szCs w:val="28"/>
+            </w:rPr>
+            <w:t xml:space="preserve">Новые </w:t>
+          </w:r>
+          <w:r>
+            <w:rPr>
+              <w:rFonts w:ascii="Times New Roman" w:hAnsi="Times New Roman" w:cs="Times New Roman"/>
+              <w:b w:val="0"/>
+              <w:bCs/>
+              <w:noProof/>
+              <w:sz w:val="28"/>
+              <w:szCs w:val="28"/>
+              <w:lang w:val="en-US"/>
+            </w:rPr>
+            <w:t>SQL</w:t>
+          </w:r>
+          <w:r>
+            <w:rPr>
+              <w:rFonts w:ascii="Times New Roman" w:hAnsi="Times New Roman" w:cs="Times New Roman"/>
+              <w:b w:val="0"/>
+              <w:bCs/>
+              <w:noProof/>
+              <w:sz w:val="28"/>
+              <w:szCs w:val="28"/>
+            </w:rPr>
+            <w:t>-запросы</w:t>
+          </w:r>
+          <w:r>
+            <w:rPr>
+              <w:rFonts w:ascii="Times New Roman" w:hAnsi="Times New Roman" w:cs="Times New Roman"/>
+              <w:b w:val="0"/>
+              <w:bCs/>
+              <w:noProof/>
+              <w:sz w:val="28"/>
+              <w:szCs w:val="28"/>
+            </w:rPr>
+            <w:tab/>
+          </w:r>
+          <w:r>
+            <w:rPr>
+              <w:rFonts w:ascii="Times New Roman" w:hAnsi="Times New Roman" w:cs="Times New Roman"/>
+              <w:b w:val="0"/>
+              <w:bCs/>
+              <w:noProof/>
+              <w:sz w:val="28"/>
+              <w:szCs w:val="28"/>
+            </w:rPr>
+            <w:t>9</w:t>
+          </w:r>
+        </w:p>
+        <w:p>
+          <w:pPr>
+            <w:pStyle w:val="11"/>
+            <w:tabs>
+              <w:tab w:val="right" w:leader="dot" w:pos="9339"/>
+            </w:tabs>
+            <w:rPr>
+              <w:rFonts w:ascii="Times New Roman" w:hAnsi="Times New Roman" w:cs="Times New Roman"/>
+              <w:b w:val="0"/>
+              <w:bCs/>
+              <w:noProof/>
+              <w:sz w:val="28"/>
+              <w:szCs w:val="28"/>
+              <w:lang w:eastAsia="ja-JP"/>
+            </w:rPr>
+          </w:pPr>
+          <w:r>
+            <w:rPr>
+              <w:rFonts w:ascii="Times New Roman" w:hAnsi="Times New Roman" w:cs="Times New Roman"/>
+              <w:b w:val="0"/>
+              <w:bCs/>
+              <w:noProof/>
+              <w:sz w:val="28"/>
+              <w:szCs w:val="28"/>
+            </w:rPr>
             <w:t>ЗАКЛЮЧЕНИЕ</w:t>
           </w:r>
           <w:r>
@@ -1012,61 +1105,7 @@
               <w:sz w:val="28"/>
               <w:szCs w:val="28"/>
             </w:rPr>
-            <w:fldChar w:fldCharType="begin"/>
-          </w:r>
-          <w:r>
-            <w:rPr>
-              <w:rFonts w:ascii="Times New Roman" w:hAnsi="Times New Roman" w:cs="Times New Roman"/>
-              <w:b w:val="0"/>
-              <w:bCs/>
-              <w:noProof/>
-              <w:sz w:val="28"/>
-              <w:szCs w:val="28"/>
-            </w:rPr>
-            <w:instrText xml:space="preserve"> PAGEREF _Toc272480913 \h </w:instrText>
-          </w:r>
-          <w:r>
-            <w:rPr>
-              <w:rFonts w:ascii="Times New Roman" w:hAnsi="Times New Roman" w:cs="Times New Roman"/>
-              <w:b w:val="0"/>
-              <w:bCs/>
-              <w:noProof/>
-              <w:sz w:val="28"/>
-              <w:szCs w:val="28"/>
-            </w:rPr>
-          </w:r>
-          <w:r>
-            <w:rPr>
-              <w:rFonts w:ascii="Times New Roman" w:hAnsi="Times New Roman" w:cs="Times New Roman"/>
-              <w:b w:val="0"/>
-              <w:bCs/>
-              <w:noProof/>
-              <w:sz w:val="28"/>
-              <w:szCs w:val="28"/>
-            </w:rPr>
-            <w:fldChar w:fldCharType="separate"/>
-          </w:r>
-          <w:r>
-            <w:rPr>
-              <w:rFonts w:ascii="Times New Roman" w:hAnsi="Times New Roman" w:cs="Times New Roman"/>
-              <w:b w:val="0"/>
-              <w:bCs/>
-              <w:noProof/>
-              <w:sz w:val="28"/>
-              <w:szCs w:val="28"/>
-            </w:rPr>
-            <w:t>6</w:t>
-          </w:r>
-          <w:r>
-            <w:rPr>
-              <w:rFonts w:ascii="Times New Roman" w:hAnsi="Times New Roman" w:cs="Times New Roman"/>
-              <w:b w:val="0"/>
-              <w:bCs/>
-              <w:noProof/>
-              <w:sz w:val="28"/>
-              <w:szCs w:val="28"/>
-            </w:rPr>
-            <w:fldChar w:fldCharType="end"/>
+            <w:t>11</w:t>
           </w:r>
         </w:p>
         <w:p>
@@ -1111,61 +1150,7 @@
               <w:sz w:val="28"/>
               <w:szCs w:val="28"/>
             </w:rPr>
-            <w:fldChar w:fldCharType="begin"/>
-          </w:r>
-          <w:r>
-            <w:rPr>
-              <w:rFonts w:ascii="Times New Roman" w:hAnsi="Times New Roman" w:cs="Times New Roman"/>
-              <w:b w:val="0"/>
-              <w:bCs/>
-              <w:noProof/>
-              <w:sz w:val="28"/>
-              <w:szCs w:val="28"/>
-            </w:rPr>
-            <w:instrText xml:space="preserve"> PAGEREF _Toc272480914 \h </w:instrText>
-          </w:r>
-          <w:r>
-            <w:rPr>
-              <w:rFonts w:ascii="Times New Roman" w:hAnsi="Times New Roman" w:cs="Times New Roman"/>
-              <w:b w:val="0"/>
-              <w:bCs/>
-              <w:noProof/>
-              <w:sz w:val="28"/>
-              <w:szCs w:val="28"/>
-            </w:rPr>
-          </w:r>
-          <w:r>
-            <w:rPr>
-              <w:rFonts w:ascii="Times New Roman" w:hAnsi="Times New Roman" w:cs="Times New Roman"/>
-              <w:b w:val="0"/>
-              <w:bCs/>
-              <w:noProof/>
-              <w:sz w:val="28"/>
-              <w:szCs w:val="28"/>
-            </w:rPr>
-            <w:fldChar w:fldCharType="separate"/>
-          </w:r>
-          <w:r>
-            <w:rPr>
-              <w:rFonts w:ascii="Times New Roman" w:hAnsi="Times New Roman" w:cs="Times New Roman"/>
-              <w:b w:val="0"/>
-              <w:bCs/>
-              <w:noProof/>
-              <w:sz w:val="28"/>
-              <w:szCs w:val="28"/>
-            </w:rPr>
-            <w:t>7</w:t>
-          </w:r>
-          <w:r>
-            <w:rPr>
-              <w:rFonts w:ascii="Times New Roman" w:hAnsi="Times New Roman" w:cs="Times New Roman"/>
-              <w:b w:val="0"/>
-              <w:bCs/>
-              <w:noProof/>
-              <w:sz w:val="28"/>
-              <w:szCs w:val="28"/>
-            </w:rPr>
-            <w:fldChar w:fldCharType="end"/>
+            <w:t>12</w:t>
           </w:r>
           <w:r>
             <w:rPr>
@@ -2886,7 +2871,7 @@
                     <pic:cNvPicPr/>
                   </pic:nvPicPr>
                   <pic:blipFill>
-                    <a:blip r:embed="rId6"/>
+                    <a:blip r:embed="rId8"/>
                     <a:stretch>
                       <a:fillRect/>
                     </a:stretch>
@@ -3193,7 +3178,6 @@
         <w:jc w:val="both"/>
       </w:pPr>
       <w:r>
-        <w:lastRenderedPageBreak/>
         <w:t>Листинг 2.2</w:t>
       </w:r>
     </w:p>
@@ -3223,7 +3207,7 @@
                     <pic:cNvPicPr/>
                   </pic:nvPicPr>
                   <pic:blipFill>
-                    <a:blip r:embed="rId7"/>
+                    <a:blip r:embed="rId9"/>
                     <a:stretch>
                       <a:fillRect/>
                     </a:stretch>
@@ -3333,10 +3317,7 @@
         <w:jc w:val="both"/>
       </w:pPr>
       <w:r>
-        <w:t>Листинг 2.</w:t>
-      </w:r>
-      <w:r>
-        <w:t>3</w:t>
+        <w:t>Листинг 2.3</w:t>
       </w:r>
     </w:p>
     <w:p>
@@ -3365,7 +3346,7 @@
                     <pic:cNvPicPr/>
                   </pic:nvPicPr>
                   <pic:blipFill>
-                    <a:blip r:embed="rId8"/>
+                    <a:blip r:embed="rId10"/>
                     <a:stretch>
                       <a:fillRect/>
                     </a:stretch>
@@ -3469,10 +3450,7 @@
         <w:jc w:val="both"/>
       </w:pPr>
       <w:r>
-        <w:t>Листинг 2.</w:t>
-      </w:r>
-      <w:r>
-        <w:t>4</w:t>
+        <w:t>Листинг 2.4</w:t>
       </w:r>
     </w:p>
     <w:p>
@@ -3501,7 +3479,7 @@
                     <pic:cNvPicPr/>
                   </pic:nvPicPr>
                   <pic:blipFill>
-                    <a:blip r:embed="rId9"/>
+                    <a:blip r:embed="rId11"/>
                     <a:stretch>
                       <a:fillRect/>
                     </a:stretch>
@@ -3626,11 +3604,7 @@
         <w:jc w:val="both"/>
       </w:pPr>
       <w:r>
-        <w:lastRenderedPageBreak/>
-        <w:t>Листинг 2.</w:t>
-      </w:r>
-      <w:r>
-        <w:t>5</w:t>
+        <w:t>Листинг 2.5</w:t>
       </w:r>
     </w:p>
     <w:p>
@@ -3659,7 +3633,7 @@
                     <pic:cNvPicPr/>
                   </pic:nvPicPr>
                   <pic:blipFill>
-                    <a:blip r:embed="rId10"/>
+                    <a:blip r:embed="rId12"/>
                     <a:stretch>
                       <a:fillRect/>
                     </a:stretch>
@@ -3775,10 +3749,7 @@
         <w:jc w:val="both"/>
       </w:pPr>
       <w:r>
-        <w:t>Листинг 2.</w:t>
-      </w:r>
-      <w:r>
-        <w:t>6</w:t>
+        <w:t>Листинг 2.6</w:t>
       </w:r>
     </w:p>
     <w:p>
@@ -3807,7 +3778,7 @@
                     <pic:cNvPicPr/>
                   </pic:nvPicPr>
                   <pic:blipFill>
-                    <a:blip r:embed="rId11"/>
+                    <a:blip r:embed="rId13"/>
                     <a:stretch>
                       <a:fillRect/>
                     </a:stretch>
@@ -3854,7 +3825,7 @@
                     <pic:cNvPicPr/>
                   </pic:nvPicPr>
                   <pic:blipFill>
-                    <a:blip r:embed="rId12"/>
+                    <a:blip r:embed="rId14"/>
                     <a:stretch>
                       <a:fillRect/>
                     </a:stretch>
@@ -3877,7 +3848,7 @@
     </w:p>
     <w:p>
       <w:pPr>
-        <w:ind w:left="-1134" w:firstLine="709"/>
+        <w:ind w:firstLine="709"/>
         <w:contextualSpacing/>
         <w:jc w:val="both"/>
       </w:pPr>
@@ -3886,55 +3857,7 @@
           <w:noProof/>
         </w:rPr>
         <w:drawing>
-          <wp:inline distT="0" distB="0" distL="0" distR="0" wp14:anchorId="18504060" wp14:editId="200268F0">
-            <wp:extent cx="6445922" cy="2828925"/>
-            <wp:effectExtent l="0" t="0" r="0" b="0"/>
-            <wp:docPr id="14" name="Рисунок 14"/>
-            <wp:cNvGraphicFramePr>
-              <a:graphicFrameLocks xmlns:a="http://schemas.openxmlformats.org/drawingml/2006/main" noChangeAspect="1"/>
-            </wp:cNvGraphicFramePr>
-            <a:graphic xmlns:a="http://schemas.openxmlformats.org/drawingml/2006/main">
-              <a:graphicData uri="http://schemas.openxmlformats.org/drawingml/2006/picture">
-                <pic:pic xmlns:pic="http://schemas.openxmlformats.org/drawingml/2006/picture">
-                  <pic:nvPicPr>
-                    <pic:cNvPr id="14" name="Рисунок 14"/>
-                    <pic:cNvPicPr/>
-                  </pic:nvPicPr>
-                  <pic:blipFill>
-                    <a:blip r:embed="rId13"/>
-                    <a:stretch>
-                      <a:fillRect/>
-                    </a:stretch>
-                  </pic:blipFill>
-                  <pic:spPr>
-                    <a:xfrm>
-                      <a:off x="0" y="0"/>
-                      <a:ext cx="6452392" cy="2831765"/>
-                    </a:xfrm>
-                    <a:prstGeom prst="rect">
-                      <a:avLst/>
-                    </a:prstGeom>
-                  </pic:spPr>
-                </pic:pic>
-              </a:graphicData>
-            </a:graphic>
-          </wp:inline>
-        </w:drawing>
-      </w:r>
-    </w:p>
-    <w:p>
-      <w:pPr>
-        <w:ind w:firstLine="709"/>
-        <w:contextualSpacing/>
-        <w:jc w:val="both"/>
-      </w:pPr>
-      <w:r>
-        <w:rPr>
-          <w:noProof/>
-        </w:rPr>
-        <w:lastRenderedPageBreak/>
-        <w:drawing>
-          <wp:inline distT="0" distB="0" distL="0" distR="0" wp14:anchorId="7DE6B988" wp14:editId="3B0A936B">
+          <wp:inline distT="0" distB="0" distL="0" distR="0" wp14:anchorId="6FED9B63" wp14:editId="096F09AC">
             <wp:extent cx="4859714" cy="1057703"/>
             <wp:effectExtent l="0" t="0" r="0" b="9525"/>
             <wp:docPr id="15" name="Рисунок 15"/>
@@ -3949,7 +3872,7 @@
                     <pic:cNvPicPr/>
                   </pic:nvPicPr>
                   <pic:blipFill>
-                    <a:blip r:embed="rId14"/>
+                    <a:blip r:embed="rId15"/>
                     <a:stretch>
                       <a:fillRect/>
                     </a:stretch>
@@ -3976,6 +3899,54 @@
         <w:contextualSpacing/>
         <w:jc w:val="both"/>
       </w:pPr>
+      <w:r>
+        <w:rPr>
+          <w:noProof/>
+        </w:rPr>
+        <w:lastRenderedPageBreak/>
+        <w:drawing>
+          <wp:inline distT="0" distB="0" distL="0" distR="0" wp14:anchorId="2217F859" wp14:editId="31C86A7C">
+            <wp:extent cx="5936615" cy="2605420"/>
+            <wp:effectExtent l="0" t="0" r="6985" b="4445"/>
+            <wp:docPr id="14" name="Рисунок 14"/>
+            <wp:cNvGraphicFramePr>
+              <a:graphicFrameLocks xmlns:a="http://schemas.openxmlformats.org/drawingml/2006/main" noChangeAspect="1"/>
+            </wp:cNvGraphicFramePr>
+            <a:graphic xmlns:a="http://schemas.openxmlformats.org/drawingml/2006/main">
+              <a:graphicData uri="http://schemas.openxmlformats.org/drawingml/2006/picture">
+                <pic:pic xmlns:pic="http://schemas.openxmlformats.org/drawingml/2006/picture">
+                  <pic:nvPicPr>
+                    <pic:cNvPr id="14" name="Рисунок 14"/>
+                    <pic:cNvPicPr/>
+                  </pic:nvPicPr>
+                  <pic:blipFill>
+                    <a:blip r:embed="rId16"/>
+                    <a:stretch>
+                      <a:fillRect/>
+                    </a:stretch>
+                  </pic:blipFill>
+                  <pic:spPr>
+                    <a:xfrm>
+                      <a:off x="0" y="0"/>
+                      <a:ext cx="5936615" cy="2605420"/>
+                    </a:xfrm>
+                    <a:prstGeom prst="rect">
+                      <a:avLst/>
+                    </a:prstGeom>
+                  </pic:spPr>
+                </pic:pic>
+              </a:graphicData>
+            </a:graphic>
+          </wp:inline>
+        </w:drawing>
+      </w:r>
+    </w:p>
+    <w:p>
+      <w:pPr>
+        <w:ind w:firstLine="709"/>
+        <w:contextualSpacing/>
+        <w:jc w:val="both"/>
+      </w:pPr>
     </w:p>
     <w:p>
       <w:pPr>
@@ -4317,7 +4288,15 @@
         <w:contextualSpacing/>
         <w:jc w:val="both"/>
       </w:pPr>
-      <w:r>
+    </w:p>
+    <w:p>
+      <w:pPr>
+        <w:ind w:firstLine="709"/>
+        <w:contextualSpacing/>
+        <w:jc w:val="both"/>
+      </w:pPr>
+      <w:r>
+        <w:lastRenderedPageBreak/>
         <w:t>Листинг 2.7</w:t>
       </w:r>
     </w:p>
@@ -4390,15 +4369,7 @@
         <w:contextualSpacing/>
         <w:jc w:val="both"/>
       </w:pPr>
-    </w:p>
-    <w:p>
-      <w:pPr>
-        <w:ind w:firstLine="709"/>
-        <w:contextualSpacing/>
-        <w:jc w:val="both"/>
-      </w:pPr>
-      <w:r>
-        <w:lastRenderedPageBreak/>
+      <w:r>
         <w:t>Листинг 2.8</w:t>
       </w:r>
     </w:p>
@@ -4407,9 +4378,6 @@
         <w:ind w:firstLine="709"/>
         <w:contextualSpacing/>
         <w:jc w:val="both"/>
-        <w:rPr>
-          <w:lang w:val="en-US"/>
-        </w:rPr>
       </w:pPr>
       <w:r>
         <w:t>DROP TABLE</w:t>
@@ -4418,9 +4386,6 @@
         <w:t xml:space="preserve"> </w:t>
       </w:r>
       <w:r>
-        <w:rPr>
-          <w:lang w:val="en-US"/>
-        </w:rPr>
         <w:t>$</w:t>
       </w:r>
       <w:proofErr w:type="spellStart"/>
@@ -4437,9 +4402,6 @@
         <w:ind w:firstLine="709"/>
         <w:contextualSpacing/>
         <w:jc w:val="both"/>
-        <w:rPr>
-          <w:lang w:val="en-US"/>
-        </w:rPr>
       </w:pPr>
     </w:p>
     <w:p>
@@ -4488,9 +4450,18 @@
         <w:ind w:firstLine="709"/>
         <w:contextualSpacing/>
         <w:jc w:val="both"/>
-      </w:pPr>
-      <w:r>
-        <w:t>Листинг 2.9</w:t>
+        <w:rPr>
+          <w:lang w:val="en-US"/>
+        </w:rPr>
+      </w:pPr>
+      <w:r>
+        <w:t>Листинг</w:t>
+      </w:r>
+      <w:r>
+        <w:rPr>
+          <w:lang w:val="en-US"/>
+        </w:rPr>
+        <w:t xml:space="preserve"> 2.9</w:t>
       </w:r>
     </w:p>
     <w:p>
@@ -4611,9 +4582,18 @@
         <w:ind w:firstLine="709"/>
         <w:contextualSpacing/>
         <w:jc w:val="both"/>
-      </w:pPr>
-      <w:r>
-        <w:t>Листинг 2.10</w:t>
+        <w:rPr>
+          <w:lang w:val="en-US"/>
+        </w:rPr>
+      </w:pPr>
+      <w:r>
+        <w:t>Листинг</w:t>
+      </w:r>
+      <w:r>
+        <w:rPr>
+          <w:lang w:val="en-US"/>
+        </w:rPr>
+        <w:t xml:space="preserve"> 2.10</w:t>
       </w:r>
     </w:p>
     <w:p>
@@ -4653,31 +4633,49 @@
         <w:ind w:firstLine="709"/>
         <w:contextualSpacing/>
         <w:jc w:val="both"/>
-        <w:rPr>
-          <w:lang w:val="en-US"/>
-        </w:rPr>
-      </w:pPr>
-      <w:r>
-        <w:rPr>
-          <w:lang w:val="en-US"/>
-        </w:rPr>
-        <w:t>WHERE TABLE_NAME=</w:t>
-      </w:r>
-      <w:r>
-        <w:rPr>
-          <w:lang w:val="en-US"/>
-        </w:rPr>
-        <w:t>’$table’</w:t>
-      </w:r>
-    </w:p>
-    <w:p>
-      <w:pPr>
-        <w:ind w:firstLine="709"/>
-        <w:contextualSpacing/>
-        <w:jc w:val="both"/>
-        <w:rPr>
-          <w:lang w:val="en-US"/>
-        </w:rPr>
+      </w:pPr>
+      <w:r>
+        <w:rPr>
+          <w:lang w:val="en-US"/>
+        </w:rPr>
+        <w:t>WHERE</w:t>
+      </w:r>
+      <w:r>
+        <w:t xml:space="preserve"> </w:t>
+      </w:r>
+      <w:r>
+        <w:rPr>
+          <w:lang w:val="en-US"/>
+        </w:rPr>
+        <w:t>TABLE</w:t>
+      </w:r>
+      <w:r>
+        <w:t>_</w:t>
+      </w:r>
+      <w:r>
+        <w:rPr>
+          <w:lang w:val="en-US"/>
+        </w:rPr>
+        <w:t>NAME</w:t>
+      </w:r>
+      <w:r>
+        <w:t>=’$</w:t>
+      </w:r>
+      <w:r>
+        <w:rPr>
+          <w:lang w:val="en-US"/>
+        </w:rPr>
+        <w:t>table</w:t>
+      </w:r>
+      <w:r>
+        <w:t>’</w:t>
+      </w:r>
+    </w:p>
+    <w:p>
+      <w:pPr>
+        <w:ind w:firstLine="709"/>
+        <w:contextualSpacing/>
+        <w:jc w:val="both"/>
       </w:pPr>
     </w:p>
     <w:p>
@@ -5138,7 +5136,7 @@
           <w:rFonts w:cs="Times New Roman"/>
         </w:rPr>
       </w:pPr>
-      <w:hyperlink r:id="rId15" w:history="1">
+      <w:hyperlink r:id="rId17" w:history="1">
         <w:r>
           <w:rPr>
             <w:rStyle w:val="a7"/>
@@ -5161,7 +5159,7 @@
           <w:rFonts w:cs="Times New Roman"/>
         </w:rPr>
       </w:pPr>
-      <w:hyperlink r:id="rId16" w:history="1">
+      <w:hyperlink r:id="rId18" w:history="1">
         <w:r>
           <w:rPr>
             <w:rStyle w:val="a7"/>
@@ -5172,13 +5170,107 @@
       </w:hyperlink>
     </w:p>
     <w:sectPr>
+      <w:footerReference w:type="default" r:id="rId19"/>
       <w:pgSz w:w="11900" w:h="16840"/>
       <w:pgMar w:top="1134" w:right="850" w:bottom="1134" w:left="1701" w:header="708" w:footer="708" w:gutter="0"/>
       <w:cols w:space="708"/>
-      <w:docGrid w:linePitch="360"/>
+      <w:titlePg/>
+      <w:docGrid w:linePitch="381"/>
     </w:sectPr>
   </w:body>
 </w:document>
+</file>
+
+<file path=word/endnotes.xml><?xml version="1.0" encoding="utf-8"?>
+<w:endnotes xmlns:wpc="http://schemas.microsoft.com/office/word/2010/wordprocessingCanvas" xmlns:cx="http://schemas.microsoft.com/office/drawing/2014/chartex" xmlns:cx1="http://schemas.microsoft.com/office/drawing/2015/9/8/chartex" xmlns:cx2="http://schemas.microsoft.com/office/drawing/2015/10/21/chartex" xmlns:cx3="http://schemas.microsoft.com/office/drawing/2016/5/9/chartex" xmlns:cx4="http://schemas.microsoft.com/office/drawing/2016/5/10/chartex" xmlns:cx5="http://schemas.microsoft.com/office/drawing/2016/5/11/chartex" xmlns:cx6="http://schemas.microsoft.com/office/drawing/2016/5/12/chartex" xmlns:cx7="http://schemas.microsoft.com/office/drawing/2016/5/13/chartex" xmlns:cx8="http://schemas.microsoft.com/office/drawing/2016/5/14/chartex" xmlns:mc="http://schemas.openxmlformats.org/markup-compatibility/2006" xmlns:aink="http://schemas.microsoft.com/office/drawing/2016/ink" xmlns:am3d="http://schemas.microsoft.com/office/drawing/2017/model3d" xmlns:o="urn:schemas-microsoft-com:office:office" xmlns:r="http://schemas.openxmlformats.org/officeDocument/2006/relationships" xmlns:m="http://schemas.openxmlformats.org/officeDocument/2006/math" xmlns:v="urn:schemas-microsoft-com:vml" xmlns:wp14="http://schemas.microsoft.com/office/word/2010/wordprocessingDrawing" xmlns:wp="http://schemas.openxmlformats.org/drawingml/2006/wordprocessingDrawing" xmlns:w10="urn:schemas-microsoft-com:office:word" xmlns:w="http://schemas.openxmlformats.org/wordprocessingml/2006/main" xmlns:w14="http://schemas.microsoft.com/office/word/2010/wordml" xmlns:w15="http://schemas.microsoft.com/office/word/2012/wordml" xmlns:w16cex="http://schemas.microsoft.com/office/word/2018/wordml/cex" xmlns:w16cid="http://schemas.microsoft.com/office/word/2016/wordml/cid" xmlns:w16="http://schemas.microsoft.com/office/word/2018/wordml" xmlns:w16se="http://schemas.microsoft.com/office/word/2015/wordml/symex" xmlns:wpg="http://schemas.microsoft.com/office/word/2010/wordprocessingGroup" xmlns:wpi="http://schemas.microsoft.com/office/word/2010/wordprocessingInk" xmlns:wne="http://schemas.microsoft.com/office/word/2006/wordml" xmlns:wps="http://schemas.microsoft.com/office/word/2010/wordprocessingShape" mc:Ignorable="w14 w15 w16se w16cid w16 w16cex wp14">
+  <w:endnote w:type="separator" w:id="-1">
+    <w:p>
+      <w:pPr>
+        <w:spacing w:line="240" w:lineRule="auto"/>
+      </w:pPr>
+      <w:r>
+        <w:separator/>
+      </w:r>
+    </w:p>
+  </w:endnote>
+  <w:endnote w:type="continuationSeparator" w:id="0">
+    <w:p>
+      <w:pPr>
+        <w:spacing w:line="240" w:lineRule="auto"/>
+      </w:pPr>
+      <w:r>
+        <w:continuationSeparator/>
+      </w:r>
+    </w:p>
+  </w:endnote>
+</w:endnotes>
+</file>
+
+<file path=word/footer1.xml><?xml version="1.0" encoding="utf-8"?>
+<w:ftr xmlns:wpc="http://schemas.microsoft.com/office/word/2010/wordprocessingCanvas" xmlns:cx="http://schemas.microsoft.com/office/drawing/2014/chartex" xmlns:cx1="http://schemas.microsoft.com/office/drawing/2015/9/8/chartex" xmlns:cx2="http://schemas.microsoft.com/office/drawing/2015/10/21/chartex" xmlns:cx3="http://schemas.microsoft.com/office/drawing/2016/5/9/chartex" xmlns:cx4="http://schemas.microsoft.com/office/drawing/2016/5/10/chartex" xmlns:cx5="http://schemas.microsoft.com/office/drawing/2016/5/11/chartex" xmlns:cx6="http://schemas.microsoft.com/office/drawing/2016/5/12/chartex" xmlns:cx7="http://schemas.microsoft.com/office/drawing/2016/5/13/chartex" xmlns:cx8="http://schemas.microsoft.com/office/drawing/2016/5/14/chartex" xmlns:mc="http://schemas.openxmlformats.org/markup-compatibility/2006" xmlns:aink="http://schemas.microsoft.com/office/drawing/2016/ink" xmlns:am3d="http://schemas.microsoft.com/office/drawing/2017/model3d" xmlns:o="urn:schemas-microsoft-com:office:office" xmlns:r="http://schemas.openxmlformats.org/officeDocument/2006/relationships" xmlns:m="http://schemas.openxmlformats.org/officeDocument/2006/math" xmlns:v="urn:schemas-microsoft-com:vml" xmlns:wp14="http://schemas.microsoft.com/office/word/2010/wordprocessingDrawing" xmlns:wp="http://schemas.openxmlformats.org/drawingml/2006/wordprocessingDrawing" xmlns:w10="urn:schemas-microsoft-com:office:word" xmlns:w="http://schemas.openxmlformats.org/wordprocessingml/2006/main" xmlns:w14="http://schemas.microsoft.com/office/word/2010/wordml" xmlns:w15="http://schemas.microsoft.com/office/word/2012/wordml" xmlns:w16cex="http://schemas.microsoft.com/office/word/2018/wordml/cex" xmlns:w16cid="http://schemas.microsoft.com/office/word/2016/wordml/cid" xmlns:w16="http://schemas.microsoft.com/office/word/2018/wordml" xmlns:w16se="http://schemas.microsoft.com/office/word/2015/wordml/symex" xmlns:wpg="http://schemas.microsoft.com/office/word/2010/wordprocessingGroup" xmlns:wpi="http://schemas.microsoft.com/office/word/2010/wordprocessingInk" xmlns:wne="http://schemas.microsoft.com/office/word/2006/wordml" xmlns:wps="http://schemas.microsoft.com/office/word/2010/wordprocessingShape" mc:Ignorable="w14 w15 w16se w16cid w16 w16cex wp14">
+  <w:sdt>
+    <w:sdtPr>
+      <w:id w:val="-487869195"/>
+      <w:docPartObj>
+        <w:docPartGallery w:val="Page Numbers (Bottom of Page)"/>
+        <w:docPartUnique/>
+      </w:docPartObj>
+    </w:sdtPr>
+    <w:sdtContent>
+      <w:p>
+        <w:pPr>
+          <w:pStyle w:val="aa"/>
+          <w:jc w:val="center"/>
+        </w:pPr>
+        <w:r>
+          <w:fldChar w:fldCharType="begin"/>
+        </w:r>
+        <w:r>
+          <w:instrText>PAGE   \* MERGEFORMAT</w:instrText>
+        </w:r>
+        <w:r>
+          <w:fldChar w:fldCharType="separate"/>
+        </w:r>
+        <w:r>
+          <w:t>2</w:t>
+        </w:r>
+        <w:r>
+          <w:fldChar w:fldCharType="end"/>
+        </w:r>
+      </w:p>
+    </w:sdtContent>
+  </w:sdt>
+  <w:p>
+    <w:pPr>
+      <w:pStyle w:val="aa"/>
+    </w:pPr>
+  </w:p>
+</w:ftr>
+</file>
+
+<file path=word/footnotes.xml><?xml version="1.0" encoding="utf-8"?>
+<w:footnotes xmlns:wpc="http://schemas.microsoft.com/office/word/2010/wordprocessingCanvas" xmlns:cx="http://schemas.microsoft.com/office/drawing/2014/chartex" xmlns:cx1="http://schemas.microsoft.com/office/drawing/2015/9/8/chartex" xmlns:cx2="http://schemas.microsoft.com/office/drawing/2015/10/21/chartex" xmlns:cx3="http://schemas.microsoft.com/office/drawing/2016/5/9/chartex" xmlns:cx4="http://schemas.microsoft.com/office/drawing/2016/5/10/chartex" xmlns:cx5="http://schemas.microsoft.com/office/drawing/2016/5/11/chartex" xmlns:cx6="http://schemas.microsoft.com/office/drawing/2016/5/12/chartex" xmlns:cx7="http://schemas.microsoft.com/office/drawing/2016/5/13/chartex" xmlns:cx8="http://schemas.microsoft.com/office/drawing/2016/5/14/chartex" xmlns:mc="http://schemas.openxmlformats.org/markup-compatibility/2006" xmlns:aink="http://schemas.microsoft.com/office/drawing/2016/ink" xmlns:am3d="http://schemas.microsoft.com/office/drawing/2017/model3d" xmlns:o="urn:schemas-microsoft-com:office:office" xmlns:r="http://schemas.openxmlformats.org/officeDocument/2006/relationships" xmlns:m="http://schemas.openxmlformats.org/officeDocument/2006/math" xmlns:v="urn:schemas-microsoft-com:vml" xmlns:wp14="http://schemas.microsoft.com/office/word/2010/wordprocessingDrawing" xmlns:wp="http://schemas.openxmlformats.org/drawingml/2006/wordprocessingDrawing" xmlns:w10="urn:schemas-microsoft-com:office:word" xmlns:w="http://schemas.openxmlformats.org/wordprocessingml/2006/main" xmlns:w14="http://schemas.microsoft.com/office/word/2010/wordml" xmlns:w15="http://schemas.microsoft.com/office/word/2012/wordml" xmlns:w16cex="http://schemas.microsoft.com/office/word/2018/wordml/cex" xmlns:w16cid="http://schemas.microsoft.com/office/word/2016/wordml/cid" xmlns:w16="http://schemas.microsoft.com/office/word/2018/wordml" xmlns:w16se="http://schemas.microsoft.com/office/word/2015/wordml/symex" xmlns:wpg="http://schemas.microsoft.com/office/word/2010/wordprocessingGroup" xmlns:wpi="http://schemas.microsoft.com/office/word/2010/wordprocessingInk" xmlns:wne="http://schemas.microsoft.com/office/word/2006/wordml" xmlns:wps="http://schemas.microsoft.com/office/word/2010/wordprocessingShape" mc:Ignorable="w14 w15 w16se w16cid w16 w16cex wp14">
+  <w:footnote w:type="separator" w:id="-1">
+    <w:p>
+      <w:pPr>
+        <w:spacing w:line="240" w:lineRule="auto"/>
+      </w:pPr>
+      <w:r>
+        <w:separator/>
+      </w:r>
+    </w:p>
+  </w:footnote>
+  <w:footnote w:type="continuationSeparator" w:id="0">
+    <w:p>
+      <w:pPr>
+        <w:spacing w:line="240" w:lineRule="auto"/>
+      </w:pPr>
+      <w:r>
+        <w:continuationSeparator/>
+      </w:r>
+    </w:p>
+  </w:footnote>
+</w:footnotes>
 </file>
 
 <file path=word/numbering.xml><?xml version="1.0" encoding="utf-8"?>
@@ -6701,6 +6793,60 @@
     <w:basedOn w:val="a0"/>
     <w:rsid w:val="00FA5DCE"/>
   </w:style>
+  <w:style w:type="paragraph" w:styleId="a8">
+    <w:name w:val="header"/>
+    <w:basedOn w:val="a"/>
+    <w:link w:val="a9"/>
+    <w:uiPriority w:val="99"/>
+    <w:unhideWhenUsed/>
+    <w:rsid w:val="00CC5782"/>
+    <w:pPr>
+      <w:tabs>
+        <w:tab w:val="center" w:pos="4677"/>
+        <w:tab w:val="right" w:pos="9355"/>
+      </w:tabs>
+      <w:spacing w:line="240" w:lineRule="auto"/>
+    </w:pPr>
+  </w:style>
+  <w:style w:type="character" w:customStyle="1" w:styleId="a9">
+    <w:name w:val="Верхний колонтитул Знак"/>
+    <w:basedOn w:val="a0"/>
+    <w:link w:val="a8"/>
+    <w:uiPriority w:val="99"/>
+    <w:rsid w:val="00CC5782"/>
+    <w:rPr>
+      <w:rFonts w:ascii="Times New Roman" w:hAnsi="Times New Roman"/>
+      <w:sz w:val="28"/>
+      <w:szCs w:val="28"/>
+    </w:rPr>
+  </w:style>
+  <w:style w:type="paragraph" w:styleId="aa">
+    <w:name w:val="footer"/>
+    <w:basedOn w:val="a"/>
+    <w:link w:val="ab"/>
+    <w:uiPriority w:val="99"/>
+    <w:unhideWhenUsed/>
+    <w:rsid w:val="00CC5782"/>
+    <w:pPr>
+      <w:tabs>
+        <w:tab w:val="center" w:pos="4677"/>
+        <w:tab w:val="right" w:pos="9355"/>
+      </w:tabs>
+      <w:spacing w:line="240" w:lineRule="auto"/>
+    </w:pPr>
+  </w:style>
+  <w:style w:type="character" w:customStyle="1" w:styleId="ab">
+    <w:name w:val="Нижний колонтитул Знак"/>
+    <w:basedOn w:val="a0"/>
+    <w:link w:val="aa"/>
+    <w:uiPriority w:val="99"/>
+    <w:rsid w:val="00CC5782"/>
+    <w:rPr>
+      <w:rFonts w:ascii="Times New Roman" w:hAnsi="Times New Roman"/>
+      <w:sz w:val="28"/>
+      <w:szCs w:val="28"/>
+    </w:rPr>
+  </w:style>
 </w:styles>
 </file>
 
